--- a/Final-report-cse445.docx
+++ b/Final-report-cse445.docx
@@ -6,13 +6,10 @@
       <w:pPr>
         <w:pStyle w:val="papertitle"/>
         <w:spacing w:before="5pt" w:beforeAutospacing="1" w:after="5pt" w:afterAutospacing="1"/>
-        <w:jc w:val="both"/>
         <w:rPr>
           <w:b/>
           <w:bCs/>
           <w:kern w:val="48"/>
-          <w:sz w:val="20"/>
-          <w:szCs w:val="20"/>
         </w:rPr>
       </w:pPr>
       <w:r>
@@ -20,98 +17,43 @@
           <w:b/>
           <w:bCs/>
           <w:kern w:val="48"/>
-          <w:sz w:val="20"/>
-          <w:szCs w:val="20"/>
-        </w:rPr>
-        <w:t>1912488642</w:t>
-      </w:r>
-    </w:p>
-    <w:p>
-      <w:pPr>
-        <w:pStyle w:val="papertitle"/>
-        <w:spacing w:before="5pt" w:beforeAutospacing="1" w:after="5pt" w:afterAutospacing="1"/>
+        </w:rPr>
+        <w:t>Play to Learn: Tic-Tac-Toe Using Deep Q-Network</w:t>
+      </w:r>
+      <w:r>
         <w:rPr>
           <w:b/>
           <w:bCs/>
           <w:kern w:val="48"/>
-          <w:sz w:val="20"/>
-          <w:szCs w:val="20"/>
-        </w:rPr>
-      </w:pPr>
-      <w:r>
+        </w:rPr>
+        <w:t xml:space="preserve">   </w:t>
+      </w:r>
+    </w:p>
+    <w:p>
+      <w:pPr>
+        <w:pStyle w:val="papertitle"/>
+        <w:spacing w:before="5pt" w:beforeAutospacing="1" w:after="5pt" w:afterAutospacing="1"/>
         <w:rPr>
           <w:b/>
           <w:bCs/>
           <w:kern w:val="48"/>
-          <w:sz w:val="20"/>
-          <w:szCs w:val="20"/>
-        </w:rPr>
-        <w:t>Rifat Ibna Azad 1812298042</w:t>
-      </w:r>
-    </w:p>
-    <w:p>
-      <w:pPr>
-        <w:pStyle w:val="papertitle"/>
-        <w:spacing w:before="5pt" w:beforeAutospacing="1" w:after="5pt" w:afterAutospacing="1"/>
+        </w:rPr>
+      </w:pPr>
+      <w:r>
         <w:rPr>
           <w:b/>
           <w:bCs/>
           <w:kern w:val="48"/>
         </w:rPr>
-      </w:pPr>
+        <w:t>Group 2</w:t>
+      </w:r>
       <w:r>
         <w:rPr>
           <w:b/>
           <w:bCs/>
           <w:kern w:val="48"/>
         </w:rPr>
-        <w:t>Play to Learn: Tic-Tac-Toe Using Deep Q-Network</w:t>
-      </w:r>
-      <w:r>
-        <w:rPr>
-          <w:b/>
-          <w:bCs/>
-          <w:kern w:val="48"/>
-        </w:rPr>
-        <w:t xml:space="preserve">                 </w:t>
-      </w:r>
-    </w:p>
-    <w:p>
-      <w:pPr>
-        <w:pStyle w:val="Author"/>
-        <w:spacing w:before="5pt" w:beforeAutospacing="1" w:after="5pt" w:afterAutospacing="1"/>
-        <w:rPr>
-          <w:sz w:val="16"/>
-          <w:szCs w:val="16"/>
-        </w:rPr>
-      </w:pPr>
-      <w:r>
-        <w:rPr>
-          <w:sz w:val="16"/>
-          <w:szCs w:val="16"/>
-        </w:rPr>
-        <w:t xml:space="preserve"> </w:t>
-      </w:r>
-      <w:r>
-        <w:rPr>
-          <w:sz w:val="16"/>
-          <w:szCs w:val="16"/>
-        </w:rPr>
-        <w:t>*</w:t>
-      </w:r>
-      <w:r>
-        <w:rPr>
-          <w:sz w:val="16"/>
-          <w:szCs w:val="16"/>
-        </w:rPr>
-        <w:t>Note: Sub-titles are not captured in Xplore and should not be used</w:t>
-      </w:r>
-      <w:r>
-        <w:rPr>
-          <w:sz w:val="16"/>
-          <w:szCs w:val="16"/>
-        </w:rPr>
-        <w:t xml:space="preserve">     </w:t>
+        <w:t xml:space="preserve">              </w:t>
       </w:r>
     </w:p>
     <w:p>
@@ -467,13 +409,13 @@
         <w:rPr>
           <w:lang w:val="en-US"/>
         </w:rPr>
-        <w:t xml:space="preserve">Artificial intelligence (AI) has advanced significantly in the last ten years, especially in Reinforcement Learning (RL)-based autonomous decision-making. As part of the machine learning discipline of reinforcement learning (RL), an agent learns to make decisions by interacting with its surroundings to maximize cumulative rewards. Trial-and-error learning is the foundation of reinforcement learning (RL), which is particularly well-suited for dynamic situations where agents must gradually acquire the best strategies. This is in contrast to supervised learning, which depends on labelled datasets. One of the most promising methods in reinforcement learning </w:t>
+        <w:t xml:space="preserve">Artificial intelligence (AI) has advanced significantly in the last ten years, especially in Reinforcement Learning (RL)-based autonomous decision-making. As part of the machine learning discipline of reinforcement learning (RL), an agent learns to make decisions by interacting with its surroundings to maximize cumulative rewards. Trial-and-error learning is the foundation of reinforcement learning (RL), which is particularly well-suited for dynamic situations where agents must gradually acquire the best strategies. This is in contrast to supervised learning, which depends on labelled datasets. One of the most promising methods in reinforcement learning is called Deep Q-learning, which addresses the scalability problems that arise in large or continuous state spaces by </w:t>
       </w:r>
       <w:r>
         <w:rPr>
           <w:lang w:val="en-US"/>
         </w:rPr>
-        <w:t>is called Deep Q-learning, which addresses the scalability problems that arise in large or continuous state spaces by combining deep neural networks with conventional Q-learning techniques</w:t>
+        <w:t>combining deep neural networks with conventional Q-learning techniques</w:t>
       </w:r>
       <w:r>
         <w:rPr>
@@ -563,14 +505,14 @@
         <w:rPr>
           <w:lang w:val="en-US"/>
         </w:rPr>
-        <w:t xml:space="preserve"> et al. [1], DQNs were applied to Atari 2600 games. In several games, agents beat humans after learning rules directly from pixel inputs. This was the first time deep reinforcement </w:t>
+        <w:t xml:space="preserve"> et al. [1], DQNs were applied to Atari 2600 games. In several games, agents beat humans after learning rules directly from pixel inputs. This was the first time deep reinforcement learning was widely used. Later, this method was expanded by DeepMind in their AlphaGo and AlphaZero systems [2], [3], which used DQNs and Monte Carlo Tree Search to learn board games like Go, Chess, and Shogi by self-playing without human assistance. The ability of DQNs to pick up </w:t>
       </w:r>
       <w:r>
         <w:rPr>
           <w:lang w:val="en-US"/>
         </w:rPr>
         <w:lastRenderedPageBreak/>
-        <w:t>learning was widely used. Later, this method was expanded by DeepMind in their AlphaGo and AlphaZero systems [2], [3], which used DQNs and Monte Carlo Tree Search to learn board games like Go, Chess, and Shogi by self-playing without human assistance. The ability of DQNs to pick up sophisticated tactics and adjust over time is demonstrated by these achievements.</w:t>
+        <w:t>sophisticated tactics and adjust over time is demonstrated by these achievements.</w:t>
       </w:r>
     </w:p>
     <w:p>
@@ -667,13 +609,7 @@
         <w:rPr>
           <w:lang w:val="en-US"/>
         </w:rPr>
-        <w:t xml:space="preserve">We also create an interactive interface allowing human players to compete against the AI to assess the performance of the trained agent. The interface improves usability and user </w:t>
-      </w:r>
-      <w:r>
-        <w:rPr>
-          <w:lang w:val="en-US"/>
-        </w:rPr>
-        <w:t>experience by displaying the game board in an organized 3x3 grid style and enabling user inputs in simple formats like "0 0" or "o1". Through this interaction, users with different experience levels with AI systems can be engaged, and the model's performance can be empirically tested.</w:t>
+        <w:t>We also create an interactive interface allowing human players to compete against the AI to assess the performance of the trained agent. The interface improves usability and user experience by displaying the game board in an organized 3x3 grid style and enabling user inputs in simple formats like "0 0" or "o1". Through this interaction, users with different experience levels with AI systems can be engaged, and the model's performance can be empirically tested.</w:t>
       </w:r>
     </w:p>
     <w:p>
@@ -777,11 +713,7 @@
       </w:r>
       <w:proofErr w:type="spellEnd"/>
       <w:r>
-        <w:t xml:space="preserve"> activation, and an output layer with nine neurons (indicating Q-values </w:t>
-      </w:r>
-      <w:r>
-        <w:lastRenderedPageBreak/>
-        <w:t>for each action). The next move is chosen using an epsilon-greedy strategy based on the output.</w:t>
+        <w:t xml:space="preserve"> activation, and an output layer with nine neurons (indicating Q-values for each action). The next move is chosen using an epsilon-greedy strategy based on the output.</w:t>
       </w:r>
     </w:p>
     <w:p>
@@ -798,7 +730,11 @@
         <w:jc w:val="both"/>
       </w:pPr>
       <w:r>
-        <w:t>The DQN uses two essential mechanisms—experience replay and epsilon decay—to guarantee sample efficiency and training stability. Experience replay enables the model to learn from uncorrelated batches of previous experiences by storing transition tuples (state, action, reward, next state, done) in a memory buffer. The epsilon-greedy policy promotes exploration early and exploitation later by starting with strong exploration (ε = 1.0) and linearly decaying to a minimum threshold (e.g., ε = 0.01).</w:t>
+        <w:t xml:space="preserve">The DQN uses two essential mechanisms—experience replay and epsilon decay—to guarantee sample efficiency and training stability. Experience replay enables the model to </w:t>
+      </w:r>
+      <w:r>
+        <w:lastRenderedPageBreak/>
+        <w:t>learn from uncorrelated batches of previous experiences by storing transition tuples (state, action, reward, next state, done) in a memory buffer. The epsilon-greedy policy promotes exploration early and exploitation later by starting with strong exploration (ε = 1.0) and linearly decaying to a minimum threshold (e.g., ε = 0.01).</w:t>
       </w:r>
     </w:p>
     <w:p>
@@ -1503,7 +1439,6 @@
         <w:ind w:firstLine="0pt"/>
       </w:pPr>
       <w:r>
-        <w:lastRenderedPageBreak/>
         <w:t xml:space="preserve"> </w:t>
       </w:r>
       <w:r>
@@ -1590,6 +1525,7 @@
           <w:sz w:val="16"/>
           <w:szCs w:val="16"/>
         </w:rPr>
+        <w:lastRenderedPageBreak/>
         <w:t xml:space="preserve">Fig. </w:t>
       </w:r>
       <w:r>
@@ -1877,10 +1813,7 @@
         <w:t xml:space="preserve"> </w:t>
       </w:r>
       <w:r>
-        <w:t xml:space="preserve">illustrates the training loss of the DQN agent over time while learning to play Tic Tac Toe. The loss initially </w:t>
-      </w:r>
-      <w:r>
-        <w:t>remains low but increases significantly in later episodes, indicating instability or divergence during training. This may be due to high Q-values or improper exploration-exploitation balance.</w:t>
+        <w:t>illustrates the training loss of the DQN agent over time while learning to play Tic Tac Toe. The loss initially remains low but increases significantly in later episodes, indicating instability or divergence during training. This may be due to high Q-values or improper exploration-exploitation balance.</w:t>
       </w:r>
       <w:r>
         <w:rPr>
@@ -2178,23 +2111,23 @@
         <w:jc w:val="both"/>
       </w:pPr>
       <w:r>
+        <w:t>Although the DQN implementation showed encouraging outcomes, several drawbacks were noted. One significant issue was the possibility of overfitting, as Tic Tac Toe's small state space can cause the model to memorize tactics instead of generalizing them. Even if the training period is brief for this simple environment, it might still be a barrier for more complex games. Additionally, the use of a single neural network for Q-value estimation may limit the performance and stability of the learning process.</w:t>
+      </w:r>
+      <w:r>
+        <w:t xml:space="preserve"> </w:t>
+      </w:r>
+      <w:r>
+        <w:t xml:space="preserve">Improvement is needed in a number of areas. A promising strategy that may assist reduce the overestimation bias in the Q-value estimates is the use of Double DQN. In order to improve the agent's capacity to distinguish between action advantages and state values, dueling networks may also be investigated. This could potentially increase learning efficiency. The implementation might also be expanded to accommodate more complicated games or bigger settings, such Connect-4 or variations of </w:t>
+      </w:r>
+      <w:r>
         <w:lastRenderedPageBreak/>
-        <w:t>Although the DQN implementation showed encouraging outcomes, several drawbacks were noted. One significant issue was the possibility of overfitting, as Tic Tac Toe's small state space can cause the model to memorize tactics instead of generalizing them. Even if the training period is brief for this simple environment, it might still be a barrier for more complex games. Additionally, the use of a single neural network for Q-value estimation may limit the performance and stability of the learning process.</w:t>
+        <w:t>chess, where the state space and action space are considerably bigger.</w:t>
       </w:r>
       <w:r>
         <w:t xml:space="preserve"> </w:t>
       </w:r>
       <w:r>
-        <w:t>Improvement is needed in a number of areas. A promising strategy that may assist reduce the overestimation bias in the Q-value estimates is the use of Double DQN. In order to improve the agent's capacity to distinguish between action advantages and state values, dueling networks may also be investigated. This could potentially increase learning efficiency. The implementation might also be expanded to accommodate more complicated games or bigger settings, such Connect-4 or variations of chess, where the state space and action space are considerably bigger.</w:t>
-      </w:r>
-      <w:r>
-        <w:t xml:space="preserve"> </w:t>
-      </w:r>
-      <w:r>
-        <w:t xml:space="preserve">Future research will concentrate on expanding the current DQN model to include more intricate game settings and real-world control duties. Putting DQN into practice in settings like Connect-4, chess variations, or even robotics </w:t>
-      </w:r>
-      <w:r>
-        <w:t>control tasks may offer important new perspectives on the real-world uses of reinforcement learning in decision-making systems. Additionally, investigating more recent hybrid models and reinforcement learning approaches may result in more resilient and effective learning agents that can manage real-time decision-making in dynamic settings.</w:t>
+        <w:t>Future research will concentrate on expanding the current DQN model to include more intricate game settings and real-world control duties. Putting DQN into practice in settings like Connect-4, chess variations, or even robotics control tasks may offer important new perspectives on the real-world uses of reinforcement learning in decision-making systems. Additionally, investigating more recent hybrid models and reinforcement learning approaches may result in more resilient and effective learning agents that can manage real-time decision-making in dynamic settings.</w:t>
       </w:r>
     </w:p>
     <w:p>
